--- a/Document/SRS/SRS_PhuongNTNH.docx
+++ b/Document/SRS/SRS_PhuongNTNH.docx
@@ -3258,8 +3258,196 @@
           <w:t xml:space="preserve">, </w:t>
         </w:r>
       </w:ins>
-      <w:bookmarkStart w:id="18" w:name="_GoBack"/>
-      <w:bookmarkEnd w:id="18"/>
+      <w:ins w:id="18" w:author="Fuong poonie" w:date="2017-05-05T20:52:00Z">
+        <w:r>
+          <w:t>h</w:t>
+        </w:r>
+        <w:r>
+          <w:t>ỗ</w:t>
+        </w:r>
+        <w:r>
+          <w:t xml:space="preserve"> tr</w:t>
+        </w:r>
+        <w:r>
+          <w:t>ợ</w:t>
+        </w:r>
+        <w:r>
+          <w:t xml:space="preserve"> ch</w:t>
+        </w:r>
+        <w:r>
+          <w:t>ỉ</w:t>
+        </w:r>
+        <w:r>
+          <w:t>nh m</w:t>
+        </w:r>
+        <w:r>
+          <w:t>à</w:t>
+        </w:r>
+        <w:r>
+          <w:t xml:space="preserve">u </w:t>
+        </w:r>
+        <w:r>
+          <w:t>ảnh</w:t>
+        </w:r>
+        <w:r>
+          <w:t>- ch</w:t>
+        </w:r>
+        <w:r>
+          <w:t>è</w:t>
+        </w:r>
+        <w:r>
+          <w:t xml:space="preserve">n sticker trong </w:t>
+        </w:r>
+        <w:r>
+          <w:t>ảnh</w:t>
+        </w:r>
+        <w:r>
+          <w:t xml:space="preserve"> c</w:t>
+        </w:r>
+        <w:r>
+          <w:t>ủ</w:t>
+        </w:r>
+        <w:r>
+          <w:t>a b</w:t>
+        </w:r>
+        <w:r>
+          <w:t>à</w:t>
+        </w:r>
+        <w:r>
+          <w:t>i p</w:t>
+        </w:r>
+        <w:r>
+          <w:t>os</w:t>
+        </w:r>
+        <w:r>
+          <w:t>t,</w:t>
+        </w:r>
+      </w:ins>
+      <w:ins w:id="19" w:author="Fuong poonie" w:date="2017-05-05T20:56:00Z">
+        <w:r>
+          <w:t xml:space="preserve"> nhi</w:t>
+        </w:r>
+        <w:r>
+          <w:t>ề</w:t>
+        </w:r>
+        <w:r>
+          <w:t>u</w:t>
+        </w:r>
+      </w:ins>
+      <w:ins w:id="20" w:author="Fuong poonie" w:date="2017-05-05T20:52:00Z">
+        <w:r>
+          <w:t xml:space="preserve"> </w:t>
+        </w:r>
+      </w:ins>
+      <w:ins w:id="21" w:author="Fuong poonie" w:date="2017-05-05T20:55:00Z">
+        <w:r>
+          <w:t>ản</w:t>
+        </w:r>
+        <w:r>
+          <w:t>h</w:t>
+        </w:r>
+      </w:ins>
+      <w:ins w:id="22" w:author="Fuong poonie" w:date="2017-05-05T20:56:00Z">
+        <w:r>
+          <w:t xml:space="preserve"> th</w:t>
+        </w:r>
+        <w:r>
+          <w:t>ì</w:t>
+        </w:r>
+      </w:ins>
+      <w:ins w:id="23" w:author="Fuong poonie" w:date="2017-05-05T20:55:00Z">
+        <w:r>
+          <w:t xml:space="preserve"> t</w:t>
+        </w:r>
+        <w:r>
+          <w:t>ích</w:t>
+        </w:r>
+        <w:r>
+          <w:t xml:space="preserve"> h</w:t>
+        </w:r>
+        <w:r>
+          <w:t>ợ</w:t>
+        </w:r>
+        <w:r>
+          <w:t>p th</w:t>
+        </w:r>
+        <w:r>
+          <w:t>à</w:t>
+        </w:r>
+        <w:r>
+          <w:t>nh slide ch</w:t>
+        </w:r>
+      </w:ins>
+      <w:ins w:id="24" w:author="Fuong poonie" w:date="2017-05-05T20:56:00Z">
+        <w:r>
+          <w:t>ạy</w:t>
+        </w:r>
+        <w:r>
+          <w:t xml:space="preserve">, </w:t>
+        </w:r>
+      </w:ins>
+      <w:ins w:id="25" w:author="Fuong poonie" w:date="2017-05-05T21:04:00Z">
+        <w:r>
+          <w:t>tr</w:t>
+        </w:r>
+        <w:r>
+          <w:t>ình</w:t>
+        </w:r>
+        <w:r>
+          <w:t xml:space="preserve"> t</w:t>
+        </w:r>
+        <w:r>
+          <w:t>ì</w:t>
+        </w:r>
+        <w:r>
+          <w:t>m ki</w:t>
+        </w:r>
+      </w:ins>
+      <w:ins w:id="26" w:author="Fuong poonie" w:date="2017-05-05T21:05:00Z">
+        <w:r>
+          <w:t>ế</w:t>
+        </w:r>
+        <w:r>
+          <w:t xml:space="preserve">m </w:t>
+        </w:r>
+        <w:r>
+          <w:t>đị</w:t>
+        </w:r>
+        <w:r>
+          <w:t xml:space="preserve">a </w:t>
+        </w:r>
+        <w:r>
+          <w:t>đ</w:t>
+        </w:r>
+        <w:r>
+          <w:t>i</w:t>
+        </w:r>
+        <w:r>
+          <w:t>ể</w:t>
+        </w:r>
+        <w:r>
+          <w:t>m g</w:t>
+        </w:r>
+        <w:r>
+          <w:t>ần</w:t>
+        </w:r>
+        <w:r>
+          <w:t xml:space="preserve"> </w:t>
+        </w:r>
+        <w:r>
+          <w:t>đâ</w:t>
+        </w:r>
+        <w:r>
+          <w:t>y,</w:t>
+        </w:r>
+      </w:ins>
+      <w:ins w:id="27" w:author="Fuong poonie" w:date="2017-05-05T21:08:00Z">
+        <w:r>
+          <w:t>…</w:t>
+        </w:r>
+      </w:ins>
+      <w:bookmarkStart w:id="28" w:name="_GoBack"/>
+      <w:bookmarkEnd w:id="28"/>
     </w:p>
     <w:p>
       <w:pPr>
@@ -3273,16 +3461,16 @@
           <w:rFonts w:ascii="Times New Roman" w:hAnsi="Times New Roman" w:cs="Times New Roman"/>
         </w:rPr>
       </w:pPr>
-      <w:bookmarkStart w:id="19" w:name="_Toc57079213"/>
-      <w:bookmarkStart w:id="20" w:name="_Toc480758575"/>
+      <w:bookmarkStart w:id="29" w:name="_Toc57079213"/>
+      <w:bookmarkStart w:id="30" w:name="_Toc480758575"/>
       <w:r>
         <w:rPr>
           <w:rFonts w:ascii="Times New Roman" w:hAnsi="Times New Roman" w:cs="Times New Roman"/>
         </w:rPr>
         <w:t>Hardware and Software Requirements</w:t>
       </w:r>
-      <w:bookmarkEnd w:id="19"/>
-      <w:bookmarkEnd w:id="20"/>
+      <w:bookmarkEnd w:id="29"/>
+      <w:bookmarkEnd w:id="30"/>
     </w:p>
     <w:p>
       <w:pPr>
@@ -3301,16 +3489,16 @@
           <w:rFonts w:ascii="Times New Roman" w:hAnsi="Times New Roman" w:cs="Times New Roman"/>
         </w:rPr>
       </w:pPr>
-      <w:bookmarkStart w:id="21" w:name="_Toc480491569"/>
-      <w:bookmarkStart w:id="22" w:name="_Toc480758576"/>
+      <w:bookmarkStart w:id="31" w:name="_Toc480491569"/>
+      <w:bookmarkStart w:id="32" w:name="_Toc480758576"/>
       <w:r>
         <w:rPr>
           <w:rFonts w:ascii="Times New Roman" w:hAnsi="Times New Roman" w:cs="Times New Roman"/>
         </w:rPr>
         <w:t>Minimum Requirements</w:t>
       </w:r>
-      <w:bookmarkEnd w:id="21"/>
-      <w:bookmarkEnd w:id="22"/>
+      <w:bookmarkEnd w:id="31"/>
+      <w:bookmarkEnd w:id="32"/>
     </w:p>
     <w:tbl>
       <w:tblPr>
@@ -3578,16 +3766,16 @@
           <w:rFonts w:ascii="Times New Roman" w:hAnsi="Times New Roman" w:cs="Times New Roman"/>
         </w:rPr>
       </w:pPr>
-      <w:bookmarkStart w:id="23" w:name="_Toc480491570"/>
-      <w:bookmarkStart w:id="24" w:name="_Toc480758577"/>
+      <w:bookmarkStart w:id="33" w:name="_Toc480491570"/>
+      <w:bookmarkStart w:id="34" w:name="_Toc480758577"/>
       <w:r>
         <w:rPr>
           <w:rFonts w:ascii="Times New Roman" w:hAnsi="Times New Roman" w:cs="Times New Roman"/>
         </w:rPr>
         <w:t>Recommended Requirements</w:t>
       </w:r>
-      <w:bookmarkEnd w:id="23"/>
-      <w:bookmarkEnd w:id="24"/>
+      <w:bookmarkEnd w:id="33"/>
+      <w:bookmarkEnd w:id="34"/>
     </w:p>
     <w:tbl>
       <w:tblPr>
@@ -3868,28 +4056,28 @@
           <w:szCs w:val="32"/>
         </w:rPr>
       </w:pPr>
-      <w:bookmarkStart w:id="25" w:name="_Toc480758505"/>
-      <w:bookmarkStart w:id="26" w:name="_Toc480758578"/>
-      <w:bookmarkStart w:id="27" w:name="_Toc480758506"/>
-      <w:bookmarkStart w:id="28" w:name="_Toc480758579"/>
-      <w:bookmarkStart w:id="29" w:name="_Toc480758507"/>
-      <w:bookmarkStart w:id="30" w:name="_Toc480758580"/>
-      <w:bookmarkStart w:id="31" w:name="_Toc480758508"/>
-      <w:bookmarkStart w:id="32" w:name="_Toc480758581"/>
-      <w:bookmarkStart w:id="33" w:name="_Toc480758509"/>
-      <w:bookmarkStart w:id="34" w:name="_Toc480758582"/>
-      <w:bookmarkStart w:id="35" w:name="_Toc57079214"/>
-      <w:bookmarkStart w:id="36" w:name="_Toc480758583"/>
-      <w:bookmarkEnd w:id="25"/>
-      <w:bookmarkEnd w:id="26"/>
-      <w:bookmarkEnd w:id="27"/>
-      <w:bookmarkEnd w:id="28"/>
-      <w:bookmarkEnd w:id="29"/>
-      <w:bookmarkEnd w:id="30"/>
-      <w:bookmarkEnd w:id="31"/>
-      <w:bookmarkEnd w:id="32"/>
-      <w:bookmarkEnd w:id="33"/>
-      <w:bookmarkEnd w:id="34"/>
+      <w:bookmarkStart w:id="35" w:name="_Toc480758505"/>
+      <w:bookmarkStart w:id="36" w:name="_Toc480758578"/>
+      <w:bookmarkStart w:id="37" w:name="_Toc480758506"/>
+      <w:bookmarkStart w:id="38" w:name="_Toc480758579"/>
+      <w:bookmarkStart w:id="39" w:name="_Toc480758507"/>
+      <w:bookmarkStart w:id="40" w:name="_Toc480758580"/>
+      <w:bookmarkStart w:id="41" w:name="_Toc480758508"/>
+      <w:bookmarkStart w:id="42" w:name="_Toc480758581"/>
+      <w:bookmarkStart w:id="43" w:name="_Toc480758509"/>
+      <w:bookmarkStart w:id="44" w:name="_Toc480758582"/>
+      <w:bookmarkStart w:id="45" w:name="_Toc57079214"/>
+      <w:bookmarkStart w:id="46" w:name="_Toc480758583"/>
+      <w:bookmarkEnd w:id="35"/>
+      <w:bookmarkEnd w:id="36"/>
+      <w:bookmarkEnd w:id="37"/>
+      <w:bookmarkEnd w:id="38"/>
+      <w:bookmarkEnd w:id="39"/>
+      <w:bookmarkEnd w:id="40"/>
+      <w:bookmarkEnd w:id="41"/>
+      <w:bookmarkEnd w:id="42"/>
+      <w:bookmarkEnd w:id="43"/>
+      <w:bookmarkEnd w:id="44"/>
       <w:r>
         <w:rPr>
           <w:bCs w:val="0"/>
@@ -3898,8 +4086,8 @@
         </w:rPr>
         <w:t>Customer Requirements Specification</w:t>
       </w:r>
-      <w:bookmarkEnd w:id="35"/>
-      <w:bookmarkEnd w:id="36"/>
+      <w:bookmarkEnd w:id="45"/>
+      <w:bookmarkEnd w:id="46"/>
     </w:p>
     <w:p>
       <w:pPr>
@@ -3913,16 +4101,16 @@
           <w:rFonts w:ascii="Times New Roman" w:hAnsi="Times New Roman" w:cs="Times New Roman"/>
         </w:rPr>
       </w:pPr>
-      <w:bookmarkStart w:id="37" w:name="_Toc57079215"/>
-      <w:bookmarkStart w:id="38" w:name="_Toc480758584"/>
+      <w:bookmarkStart w:id="47" w:name="_Toc57079215"/>
+      <w:bookmarkStart w:id="48" w:name="_Toc480758584"/>
       <w:r>
         <w:rPr>
           <w:rFonts w:ascii="Times New Roman" w:hAnsi="Times New Roman" w:cs="Times New Roman"/>
         </w:rPr>
         <w:t>Users of the System</w:t>
       </w:r>
-      <w:bookmarkEnd w:id="37"/>
-      <w:bookmarkEnd w:id="38"/>
+      <w:bookmarkEnd w:id="47"/>
+      <w:bookmarkEnd w:id="48"/>
     </w:p>
     <w:p>
       <w:pPr>
@@ -4290,16 +4478,16 @@
         </w:numPr>
         <w:spacing w:before="0" w:after="120"/>
       </w:pPr>
-      <w:bookmarkStart w:id="39" w:name="_Toc57079216"/>
-      <w:bookmarkStart w:id="40" w:name="_Toc480758585"/>
+      <w:bookmarkStart w:id="49" w:name="_Toc57079216"/>
+      <w:bookmarkStart w:id="50" w:name="_Toc480758585"/>
       <w:r>
         <w:rPr>
           <w:rFonts w:ascii="Times New Roman" w:hAnsi="Times New Roman" w:cs="Times New Roman"/>
         </w:rPr>
         <w:t>System functions</w:t>
       </w:r>
-      <w:bookmarkEnd w:id="39"/>
-      <w:bookmarkEnd w:id="40"/>
+      <w:bookmarkEnd w:id="49"/>
+      <w:bookmarkEnd w:id="50"/>
     </w:p>
     <w:p>
       <w:pPr>
@@ -4308,7 +4496,7 @@
           <w:rFonts w:ascii="Times New Roman" w:hAnsi="Times New Roman" w:cs="Times New Roman"/>
         </w:rPr>
       </w:pPr>
-      <w:bookmarkStart w:id="41" w:name="_Toc480758586"/>
+      <w:bookmarkStart w:id="51" w:name="_Toc480758586"/>
       <w:r>
         <w:rPr>
           <w:rFonts w:ascii="Times New Roman" w:hAnsi="Times New Roman" w:cs="Times New Roman"/>
@@ -4330,7 +4518,7 @@
         </w:rPr>
         <w:t>:</w:t>
       </w:r>
-      <w:bookmarkEnd w:id="41"/>
+      <w:bookmarkEnd w:id="51"/>
       <w:r>
         <w:rPr>
           <w:rFonts w:ascii="Times New Roman" w:hAnsi="Times New Roman" w:cs="Times New Roman"/>
@@ -5362,7 +5550,7 @@
           <w:lang w:val="vi-VN"/>
         </w:rPr>
       </w:pPr>
-      <w:bookmarkStart w:id="42" w:name="_Toc480758587"/>
+      <w:bookmarkStart w:id="52" w:name="_Toc480758587"/>
       <w:r>
         <w:rPr>
           <w:rFonts w:ascii="Times New Roman" w:hAnsi="Times New Roman" w:cs="Times New Roman"/>
@@ -5384,7 +5572,7 @@
         </w:rPr>
         <w:t>dành cho thành viên:</w:t>
       </w:r>
-      <w:bookmarkEnd w:id="42"/>
+      <w:bookmarkEnd w:id="52"/>
     </w:p>
     <w:p>
       <w:pPr>
@@ -5442,9 +5630,9 @@
               </w:rPr>
               <w:tab/>
             </w:r>
-            <w:bookmarkStart w:id="43" w:name="_Toc430268564"/>
-            <w:bookmarkStart w:id="44" w:name="_Toc463010957"/>
-            <w:bookmarkStart w:id="45" w:name="_Toc480491576"/>
+            <w:bookmarkStart w:id="53" w:name="_Toc430268564"/>
+            <w:bookmarkStart w:id="54" w:name="_Toc463010957"/>
+            <w:bookmarkStart w:id="55" w:name="_Toc480491576"/>
             <w:r>
               <w:rPr>
                 <w:lang w:val="vi-VN"/>
@@ -5594,9 +5782,9 @@
         </w:tc>
       </w:tr>
     </w:tbl>
-    <w:bookmarkEnd w:id="43"/>
-    <w:bookmarkEnd w:id="44"/>
-    <w:bookmarkEnd w:id="45"/>
+    <w:bookmarkEnd w:id="53"/>
+    <w:bookmarkEnd w:id="54"/>
+    <w:bookmarkEnd w:id="55"/>
     <w:p>
       <w:pPr>
         <w:rPr>
@@ -8496,8 +8684,8 @@
           <w:lang w:val="vi-VN"/>
         </w:rPr>
       </w:pPr>
-      <w:bookmarkStart w:id="46" w:name="_Toc480491580"/>
-      <w:bookmarkStart w:id="47" w:name="_Toc480758588"/>
+      <w:bookmarkStart w:id="56" w:name="_Toc480491580"/>
+      <w:bookmarkStart w:id="57" w:name="_Toc480758588"/>
       <w:r>
         <w:rPr>
           <w:rFonts w:ascii="Times New Roman" w:hAnsi="Times New Roman" w:cs="Times New Roman"/>
@@ -8519,8 +8707,8 @@
         </w:rPr>
         <w:t>: Quản lý của admin</w:t>
       </w:r>
-      <w:bookmarkEnd w:id="46"/>
-      <w:bookmarkEnd w:id="47"/>
+      <w:bookmarkEnd w:id="56"/>
+      <w:bookmarkEnd w:id="57"/>
     </w:p>
     <w:p>
       <w:pPr>
@@ -10131,8 +10319,8 @@
           <w:lang w:val="vi-VN"/>
         </w:rPr>
       </w:pPr>
-      <w:bookmarkStart w:id="48" w:name="_Toc480491581"/>
-      <w:bookmarkStart w:id="49" w:name="_Toc480758589"/>
+      <w:bookmarkStart w:id="58" w:name="_Toc480491581"/>
+      <w:bookmarkStart w:id="59" w:name="_Toc480758589"/>
       <w:r>
         <w:rPr>
           <w:rFonts w:ascii="Times New Roman" w:hAnsi="Times New Roman" w:cs="Times New Roman"/>
@@ -10161,8 +10349,8 @@
         </w:rPr>
         <w:t xml:space="preserve"> Quản lý của superadmin</w:t>
       </w:r>
-      <w:bookmarkEnd w:id="48"/>
-      <w:bookmarkEnd w:id="49"/>
+      <w:bookmarkEnd w:id="58"/>
+      <w:bookmarkEnd w:id="59"/>
     </w:p>
     <w:p>
       <w:pPr>
@@ -11319,36 +11507,26 @@
           <w:szCs w:val="32"/>
         </w:rPr>
       </w:pPr>
-      <w:bookmarkStart w:id="50" w:name="_Toc480758590"/>
-      <w:bookmarkStart w:id="51" w:name="_Toc480758591"/>
-      <w:bookmarkStart w:id="52" w:name="_Toc480758592"/>
-      <w:bookmarkStart w:id="53" w:name="_Toc480758593"/>
-      <w:bookmarkStart w:id="54" w:name="_Toc480758594"/>
-      <w:bookmarkStart w:id="55" w:name="_Toc480758595"/>
-      <w:bookmarkStart w:id="56" w:name="_Toc480758596"/>
-      <w:bookmarkStart w:id="57" w:name="_Toc480758597"/>
-      <w:bookmarkStart w:id="58" w:name="_Toc480758598"/>
-      <w:bookmarkStart w:id="59" w:name="_Toc480758599"/>
-      <w:bookmarkStart w:id="60" w:name="_Toc480758600"/>
-      <w:bookmarkStart w:id="61" w:name="_Toc480758601"/>
-      <w:bookmarkStart w:id="62" w:name="_Toc480758602"/>
-      <w:bookmarkStart w:id="63" w:name="_Toc480758603"/>
-      <w:bookmarkStart w:id="64" w:name="_Toc480758604"/>
-      <w:bookmarkStart w:id="65" w:name="_Toc480758605"/>
-      <w:bookmarkStart w:id="66" w:name="_Toc480758606"/>
-      <w:bookmarkStart w:id="67" w:name="_Toc480758607"/>
-      <w:bookmarkStart w:id="68" w:name="_Toc57079217"/>
-      <w:bookmarkStart w:id="69" w:name="_Toc480758608"/>
-      <w:bookmarkEnd w:id="50"/>
-      <w:bookmarkEnd w:id="51"/>
-      <w:bookmarkEnd w:id="52"/>
-      <w:bookmarkEnd w:id="53"/>
-      <w:bookmarkEnd w:id="54"/>
-      <w:bookmarkEnd w:id="55"/>
-      <w:bookmarkEnd w:id="56"/>
-      <w:bookmarkEnd w:id="57"/>
-      <w:bookmarkEnd w:id="58"/>
-      <w:bookmarkEnd w:id="59"/>
+      <w:bookmarkStart w:id="60" w:name="_Toc480758590"/>
+      <w:bookmarkStart w:id="61" w:name="_Toc480758591"/>
+      <w:bookmarkStart w:id="62" w:name="_Toc480758592"/>
+      <w:bookmarkStart w:id="63" w:name="_Toc480758593"/>
+      <w:bookmarkStart w:id="64" w:name="_Toc480758594"/>
+      <w:bookmarkStart w:id="65" w:name="_Toc480758595"/>
+      <w:bookmarkStart w:id="66" w:name="_Toc480758596"/>
+      <w:bookmarkStart w:id="67" w:name="_Toc480758597"/>
+      <w:bookmarkStart w:id="68" w:name="_Toc480758598"/>
+      <w:bookmarkStart w:id="69" w:name="_Toc480758599"/>
+      <w:bookmarkStart w:id="70" w:name="_Toc480758600"/>
+      <w:bookmarkStart w:id="71" w:name="_Toc480758601"/>
+      <w:bookmarkStart w:id="72" w:name="_Toc480758602"/>
+      <w:bookmarkStart w:id="73" w:name="_Toc480758603"/>
+      <w:bookmarkStart w:id="74" w:name="_Toc480758604"/>
+      <w:bookmarkStart w:id="75" w:name="_Toc480758605"/>
+      <w:bookmarkStart w:id="76" w:name="_Toc480758606"/>
+      <w:bookmarkStart w:id="77" w:name="_Toc480758607"/>
+      <w:bookmarkStart w:id="78" w:name="_Toc57079217"/>
+      <w:bookmarkStart w:id="79" w:name="_Toc480758608"/>
       <w:bookmarkEnd w:id="60"/>
       <w:bookmarkEnd w:id="61"/>
       <w:bookmarkEnd w:id="62"/>
@@ -11357,6 +11535,16 @@
       <w:bookmarkEnd w:id="65"/>
       <w:bookmarkEnd w:id="66"/>
       <w:bookmarkEnd w:id="67"/>
+      <w:bookmarkEnd w:id="68"/>
+      <w:bookmarkEnd w:id="69"/>
+      <w:bookmarkEnd w:id="70"/>
+      <w:bookmarkEnd w:id="71"/>
+      <w:bookmarkEnd w:id="72"/>
+      <w:bookmarkEnd w:id="73"/>
+      <w:bookmarkEnd w:id="74"/>
+      <w:bookmarkEnd w:id="75"/>
+      <w:bookmarkEnd w:id="76"/>
+      <w:bookmarkEnd w:id="77"/>
       <w:r>
         <w:rPr>
           <w:bCs w:val="0"/>
@@ -11365,8 +11553,8 @@
         </w:rPr>
         <w:t>System Designs</w:t>
       </w:r>
-      <w:bookmarkEnd w:id="68"/>
-      <w:bookmarkEnd w:id="69"/>
+      <w:bookmarkEnd w:id="78"/>
+      <w:bookmarkEnd w:id="79"/>
     </w:p>
     <w:p>
       <w:pPr>
@@ -11380,22 +11568,22 @@
           <w:rFonts w:ascii="Times New Roman" w:hAnsi="Times New Roman" w:cs="Times New Roman"/>
         </w:rPr>
       </w:pPr>
-      <w:bookmarkStart w:id="70" w:name="_Toc57079218"/>
-      <w:bookmarkStart w:id="71" w:name="_Toc480758609"/>
+      <w:bookmarkStart w:id="80" w:name="_Toc57079218"/>
+      <w:bookmarkStart w:id="81" w:name="_Toc480758609"/>
       <w:r>
         <w:rPr>
           <w:rFonts w:ascii="Times New Roman" w:hAnsi="Times New Roman" w:cs="Times New Roman"/>
         </w:rPr>
         <w:t>Entity Relationship Diagram</w:t>
       </w:r>
-      <w:bookmarkEnd w:id="70"/>
-      <w:bookmarkEnd w:id="71"/>
+      <w:bookmarkEnd w:id="80"/>
+      <w:bookmarkEnd w:id="81"/>
     </w:p>
     <w:p>
       <w:pPr>
         <w:spacing w:after="120"/>
       </w:pPr>
-      <w:del w:id="72" w:author="Fuong poonie" w:date="2017-05-05T11:47:00Z">
+      <w:del w:id="82" w:author="Fuong poonie" w:date="2017-05-05T11:47:00Z">
         <w:r>
           <w:rPr>
             <w:noProof/>
@@ -11437,16 +11625,16 @@
           </w:drawing>
         </w:r>
       </w:del>
-      <w:ins w:id="73" w:author="Fuong poonie" w:date="2017-05-05T11:47:00Z">
+      <w:ins w:id="83" w:author="Fuong poonie" w:date="2017-05-05T20:49:00Z">
         <w:r>
           <w:rPr>
             <w:noProof/>
           </w:rPr>
           <w:drawing>
             <wp:inline distT="0" distB="0" distL="0" distR="0">
-              <wp:extent cx="6341110" cy="3524250"/>
-              <wp:effectExtent l="0" t="0" r="2540" b="0"/>
-              <wp:docPr id="34" name="Picture 34"/>
+              <wp:extent cx="6334125" cy="3495675"/>
+              <wp:effectExtent l="0" t="0" r="9525" b="9525"/>
+              <wp:docPr id="35" name="Picture 35"/>
               <wp:cNvGraphicFramePr>
                 <a:graphicFrameLocks xmlns:a="http://schemas.openxmlformats.org/drawingml/2006/main" noChangeAspect="1"/>
               </wp:cNvGraphicFramePr>
@@ -11454,7 +11642,7 @@
                 <a:graphicData uri="http://schemas.openxmlformats.org/drawingml/2006/picture">
                   <pic:pic xmlns:pic="http://schemas.openxmlformats.org/drawingml/2006/picture">
                     <pic:nvPicPr>
-                      <pic:cNvPr id="34" name="Orifut.png"/>
+                      <pic:cNvPr id="35" name="Orifut.png"/>
                       <pic:cNvPicPr/>
                     </pic:nvPicPr>
                     <pic:blipFill>
@@ -11472,7 +11660,7 @@
                     <pic:spPr>
                       <a:xfrm>
                         <a:off x="0" y="0"/>
-                        <a:ext cx="6345017" cy="3526421"/>
+                        <a:ext cx="6343095" cy="3500625"/>
                       </a:xfrm>
                       <a:prstGeom prst="rect">
                         <a:avLst/>
@@ -11498,16 +11686,16 @@
           <w:rFonts w:ascii="Times New Roman" w:hAnsi="Times New Roman" w:cs="Times New Roman"/>
         </w:rPr>
       </w:pPr>
-      <w:bookmarkStart w:id="74" w:name="_Toc57079219"/>
-      <w:bookmarkStart w:id="75" w:name="_Toc480758610"/>
+      <w:bookmarkStart w:id="84" w:name="_Toc57079219"/>
+      <w:bookmarkStart w:id="85" w:name="_Toc480758610"/>
       <w:r>
         <w:rPr>
           <w:rFonts w:ascii="Times New Roman" w:hAnsi="Times New Roman" w:cs="Times New Roman"/>
         </w:rPr>
         <w:t>Database Design</w:t>
       </w:r>
-      <w:bookmarkEnd w:id="74"/>
-      <w:bookmarkEnd w:id="75"/>
+      <w:bookmarkEnd w:id="84"/>
+      <w:bookmarkEnd w:id="85"/>
     </w:p>
     <w:p>
       <w:pPr>
@@ -27032,8 +27220,8 @@
           <w:rFonts w:ascii="Times New Roman" w:hAnsi="Times New Roman" w:cs="Times New Roman"/>
         </w:rPr>
       </w:pPr>
-      <w:bookmarkStart w:id="76" w:name="_Toc57079220"/>
-      <w:bookmarkStart w:id="77" w:name="_Toc480758611"/>
+      <w:bookmarkStart w:id="86" w:name="_Toc57079220"/>
+      <w:bookmarkStart w:id="87" w:name="_Toc480758611"/>
       <w:r>
         <w:rPr>
           <w:rFonts w:ascii="Times New Roman" w:hAnsi="Times New Roman" w:cs="Times New Roman"/>
@@ -27041,8 +27229,8 @@
         <w:lastRenderedPageBreak/>
         <w:t>Sitemap</w:t>
       </w:r>
-      <w:bookmarkEnd w:id="76"/>
-      <w:bookmarkEnd w:id="77"/>
+      <w:bookmarkEnd w:id="86"/>
+      <w:bookmarkEnd w:id="87"/>
     </w:p>
     <w:p>
       <w:pPr>
@@ -30362,7 +30550,7 @@
           <w:rFonts w:ascii="Times New Roman" w:hAnsi="Times New Roman" w:cs="Times New Roman"/>
         </w:rPr>
       </w:pPr>
-      <w:bookmarkStart w:id="78" w:name="_Toc480758612"/>
+      <w:bookmarkStart w:id="88" w:name="_Toc480758612"/>
       <w:r>
         <w:rPr>
           <w:rFonts w:ascii="Times New Roman" w:hAnsi="Times New Roman" w:cs="Times New Roman"/>
@@ -30381,7 +30569,7 @@
         </w:rPr>
         <w:t>ithms</w:t>
       </w:r>
-      <w:bookmarkEnd w:id="78"/>
+      <w:bookmarkEnd w:id="88"/>
     </w:p>
     <w:p>
       <w:pPr>
@@ -30807,7 +30995,7 @@
           <w:szCs w:val="32"/>
         </w:rPr>
       </w:pPr>
-      <w:bookmarkStart w:id="79" w:name="_Toc57079222"/>
+      <w:bookmarkStart w:id="89" w:name="_Toc57079222"/>
       <w:r>
         <w:rPr>
           <w:bCs w:val="0"/>
@@ -30816,7 +31004,7 @@
         </w:rPr>
         <w:br w:type="page"/>
       </w:r>
-      <w:bookmarkStart w:id="80" w:name="_Toc480758613"/>
+      <w:bookmarkStart w:id="90" w:name="_Toc480758613"/>
       <w:r>
         <w:rPr>
           <w:bCs w:val="0"/>
@@ -30834,8 +31022,8 @@
         </w:rPr>
         <w:t>heet</w:t>
       </w:r>
-      <w:bookmarkEnd w:id="79"/>
-      <w:bookmarkEnd w:id="80"/>
+      <w:bookmarkEnd w:id="89"/>
+      <w:bookmarkEnd w:id="90"/>
     </w:p>
     <w:p>
       <w:pPr>
@@ -30866,7 +31054,7 @@
           <w:szCs w:val="32"/>
         </w:rPr>
       </w:pPr>
-      <w:bookmarkStart w:id="81" w:name="_Toc57079223"/>
+      <w:bookmarkStart w:id="91" w:name="_Toc57079223"/>
       <w:r>
         <w:rPr>
           <w:bCs w:val="0"/>
@@ -30875,7 +31063,7 @@
         </w:rPr>
         <w:br w:type="page"/>
       </w:r>
-      <w:bookmarkStart w:id="82" w:name="_Toc480758614"/>
+      <w:bookmarkStart w:id="92" w:name="_Toc480758614"/>
       <w:r>
         <w:rPr>
           <w:bCs w:val="0"/>
@@ -30885,8 +31073,8 @@
         <w:lastRenderedPageBreak/>
         <w:t>Checklists</w:t>
       </w:r>
-      <w:bookmarkEnd w:id="81"/>
-      <w:bookmarkEnd w:id="82"/>
+      <w:bookmarkEnd w:id="91"/>
+      <w:bookmarkEnd w:id="92"/>
     </w:p>
     <w:p>
       <w:pPr>
@@ -30900,7 +31088,7 @@
           <w:rFonts w:ascii="Times New Roman" w:hAnsi="Times New Roman" w:cs="Times New Roman"/>
         </w:rPr>
       </w:pPr>
-      <w:bookmarkStart w:id="83" w:name="_Toc480758615"/>
+      <w:bookmarkStart w:id="93" w:name="_Toc480758615"/>
       <w:r>
         <w:rPr>
           <w:rFonts w:ascii="Times New Roman" w:hAnsi="Times New Roman" w:cs="Times New Roman"/>
@@ -30931,7 +31119,7 @@
         </w:rPr>
         <w:t xml:space="preserve"> Validation</w:t>
       </w:r>
-      <w:bookmarkEnd w:id="83"/>
+      <w:bookmarkEnd w:id="93"/>
     </w:p>
     <w:p>
       <w:pPr>
@@ -31163,7 +31351,7 @@
           <w:rFonts w:ascii="Times New Roman" w:hAnsi="Times New Roman" w:cs="Times New Roman"/>
         </w:rPr>
       </w:pPr>
-      <w:bookmarkStart w:id="84" w:name="_Toc480758616"/>
+      <w:bookmarkStart w:id="94" w:name="_Toc480758616"/>
       <w:r>
         <w:rPr>
           <w:rFonts w:ascii="Times New Roman" w:hAnsi="Times New Roman" w:cs="Times New Roman"/>
@@ -31194,7 +31382,7 @@
         </w:rPr>
         <w:t>t</w:t>
       </w:r>
-      <w:bookmarkEnd w:id="84"/>
+      <w:bookmarkEnd w:id="94"/>
     </w:p>
     <w:p>
       <w:pPr>
@@ -33150,6 +33338,7 @@
     <w:lsdException w:name="Emphasis" w:qFormat="1"/>
     <w:lsdException w:name="Normal (Web)" w:uiPriority="99"/>
     <w:lsdException w:name="HTML Typewriter" w:semiHidden="1" w:unhideWhenUsed="1"/>
+    <w:lsdException w:name="Normal Table" w:semiHidden="1" w:unhideWhenUsed="1"/>
     <w:lsdException w:name="Outline List 2" w:semiHidden="1" w:unhideWhenUsed="1"/>
     <w:lsdException w:name="Outline List 3" w:semiHidden="1" w:unhideWhenUsed="1"/>
     <w:lsdException w:name="Table Simple 1" w:semiHidden="1" w:unhideWhenUsed="1"/>
@@ -33192,8 +33381,10 @@
     <w:lsdException w:name="Table Subtle 1" w:semiHidden="1" w:unhideWhenUsed="1"/>
     <w:lsdException w:name="Table Subtle 2" w:semiHidden="1" w:unhideWhenUsed="1"/>
     <w:lsdException w:name="Table Web 1" w:semiHidden="1" w:unhideWhenUsed="1"/>
+    <w:lsdException w:name="Table Web 2" w:semiHidden="1" w:unhideWhenUsed="1"/>
     <w:lsdException w:name="Table Web 3" w:semiHidden="1" w:unhideWhenUsed="1"/>
     <w:lsdException w:name="Balloon Text" w:semiHidden="1" w:unhideWhenUsed="1"/>
+    <w:lsdException w:name="Table Theme" w:semiHidden="1" w:unhideWhenUsed="1"/>
     <w:lsdException w:name="Placeholder Text" w:semiHidden="1" w:uiPriority="99"/>
     <w:lsdException w:name="No Spacing" w:uiPriority="1" w:qFormat="1"/>
     <w:lsdException w:name="Light Shading" w:uiPriority="60"/>
@@ -33945,7 +34136,7 @@
 </file>
 
 <file path=customXml/itemProps1.xml><?xml version="1.0" encoding="utf-8"?>
-<ds:datastoreItem xmlns:ds="http://schemas.openxmlformats.org/officeDocument/2006/customXml" ds:itemID="{5C17EEBC-AFCD-402D-9F64-4347662A5443}">
+<ds:datastoreItem xmlns:ds="http://schemas.openxmlformats.org/officeDocument/2006/customXml" ds:itemID="{FBECAF63-373B-4151-92A4-73DD5F89F82F}">
   <ds:schemaRefs>
     <ds:schemaRef ds:uri="http://schemas.openxmlformats.org/officeDocument/2006/bibliography"/>
   </ds:schemaRefs>
